--- a/M/Man.docx
+++ b/M/Man.docx
@@ -190,126 +190,162 @@
         <w:lastRenderedPageBreak/>
         <w:t xml:space="preserve">application of Bible doctrine and decides whether to follow through on the basis of it. The soul’s emotions appreciate the Word of God and Jesus Christ. See category on </w:t>
       </w:r>
-      <w:hyperlink w:anchor="_D-The_Soul" w:history="1">
+      <w:hyperlink r:id="rId7" w:history="1">
         <w:r>
           <w:rPr>
             <w:rStyle w:val="Hyperlink"/>
           </w:rPr>
-          <w:t>The Soul</w:t>
+          <w:t>The S</w:t>
         </w:r>
-      </w:hyperlink>
-      <w:r>
-        <w:t xml:space="preserve">. See category on </w:t>
-      </w:r>
-      <w:hyperlink w:anchor="_Right_Lobe_Compartments" w:history="1">
         <w:r>
           <w:rPr>
             <w:rStyle w:val="Hyperlink"/>
           </w:rPr>
-          <w:t>The Right Lobe of the Soul</w:t>
+          <w:t>o</w:t>
         </w:r>
-      </w:hyperlink>
-      <w:r>
-        <w:t>.</w:t>
-      </w:r>
-    </w:p>
-    <w:p>
-      <w:pPr>
-        <w:pStyle w:val="NoSpacing"/>
-      </w:pPr>
-      <w:r>
-        <w:t xml:space="preserve">The believer’s old sin nature continues to influence and distort the soul when they are out of fellowship or carnal. When filled with the Holy Spirit, the old sin nature is frustrated and cannot control the soul. When the believer sins, the old sin nature immediately takes control of the soul.  </w:t>
-      </w:r>
-    </w:p>
-    <w:p>
-      <w:pPr>
-        <w:pStyle w:val="NoSpacing"/>
-      </w:pPr>
-      <w:r>
-        <w:t xml:space="preserve">The believer is given a human spirit at salvation (Regeneration). Rom. 8:16; Col. 2:13; Eph. 2:1-5. </w:t>
-      </w:r>
-    </w:p>
-    <w:p>
-      <w:pPr>
-        <w:pStyle w:val="Verses"/>
-      </w:pPr>
-      <w:r>
-        <w:t>“The Spirit Himself testifies with our spirit that we are children of God,” (Romans 8:16, NASB)</w:t>
-      </w:r>
-    </w:p>
-    <w:p>
-      <w:pPr>
-        <w:pStyle w:val="Verses"/>
-      </w:pPr>
-      <w:r>
-        <w:t>“When you were dead in your transgressions and the uncircumcision of your flesh, He made you alive together with Him, having forgiven us all our transgressions,” (Colossians 2:13, NASB)</w:t>
-      </w:r>
-    </w:p>
-    <w:p>
-      <w:pPr>
-        <w:pStyle w:val="Verses"/>
-      </w:pPr>
-      <w:r>
-        <w:t>“And you were dead in your trespasses and sins, in which you formerly walked according to the course of this world, according to the prince of the power of the air, of the spirit that is now working in the sons of disobedience. Among them we too all formerly lived in the lusts of our flesh, indulging the desires of the flesh and of the mind, and were by nature children of wrath, even as the rest. But God, being rich in mercy, because of His great love with which He loved us, even when we were dead in our transgressions, made us alive together with Christ (by grace you have been saved),” (Ephesians 2:1-5, NASB)</w:t>
-      </w:r>
-    </w:p>
-    <w:p>
-      <w:pPr>
-        <w:pStyle w:val="NoSpacing"/>
-      </w:pPr>
-      <w:r>
-        <w:t xml:space="preserve">The human spirit allows the grace apparatus for perception to function for the first time. The Holy Spirit teaches the believer’s human spirit when they hear Bible doctrine communicated. The resulting spiritual phenomena in the human spirit is transferred by the Holy Spirit to the left lobe of the mentality of the soul as </w:t>
-      </w:r>
-      <w:r>
-        <w:rPr>
-          <w:i/>
-          <w:iCs/>
-        </w:rPr>
-        <w:t>gnosis</w:t>
-      </w:r>
-      <w:r>
-        <w:t xml:space="preserve"> or spiritually understood information. If the believer has positive volition toward that spiritually understood information, the Holy Spirit then transfers that </w:t>
-      </w:r>
-      <w:r>
-        <w:rPr>
-          <w:i/>
-          <w:iCs/>
-        </w:rPr>
-        <w:t>gnosis</w:t>
-      </w:r>
-      <w:r>
-        <w:t xml:space="preserve"> to the right lobe of the soul as </w:t>
-      </w:r>
-      <w:r>
-        <w:rPr>
-          <w:i/>
-          <w:iCs/>
-        </w:rPr>
-        <w:t>epignosis</w:t>
-      </w:r>
-      <w:r>
-        <w:t xml:space="preserve"> or full knowledge. </w:t>
-      </w:r>
-    </w:p>
-    <w:p>
-      <w:pPr>
-        <w:pStyle w:val="NoSpacing"/>
-      </w:pPr>
-      <w:r>
-        <w:t>This is the only form of spiritual information that can be applied to life’s situations. The Church Age believer’s body is indwelt by the deity of Jesus Christ for fellowship and by God the Holy Spirit for the enabling power to live the spiritual life. Rev. 3:20; John 14:20; John 14:17; John 14:26.</w:t>
-      </w:r>
-      <w:r>
-        <w:t xml:space="preserve"> </w:t>
-      </w:r>
-      <w:r>
-        <w:t xml:space="preserve">See category on the </w:t>
-      </w:r>
-      <w:hyperlink w:anchor="_Grace_Apparatus_For" w:history="1">
         <w:r>
           <w:rPr>
             <w:rStyle w:val="Hyperlink"/>
           </w:rPr>
-          <w:t>Grace Apparatus for Perception</w:t>
+          <w:t>ul</w:t>
+        </w:r>
+      </w:hyperlink>
+      <w:r>
+        <w:t xml:space="preserve">. See category on </w:t>
+      </w:r>
+      <w:hyperlink r:id="rId8" w:history="1">
+        <w:r>
+          <w:rPr>
+            <w:rStyle w:val="Hyperlink"/>
+          </w:rPr>
+          <w:t>The Right L</w:t>
+        </w:r>
+        <w:r>
+          <w:rPr>
+            <w:rStyle w:val="Hyperlink"/>
+          </w:rPr>
+          <w:t>o</w:t>
+        </w:r>
+        <w:r>
+          <w:rPr>
+            <w:rStyle w:val="Hyperlink"/>
+          </w:rPr>
+          <w:t>be of the Soul</w:t>
+        </w:r>
+      </w:hyperlink>
+      <w:r>
+        <w:t>.</w:t>
+      </w:r>
+    </w:p>
+    <w:p>
+      <w:pPr>
+        <w:pStyle w:val="NoSpacing"/>
+      </w:pPr>
+      <w:r>
+        <w:t xml:space="preserve">The believer’s old sin nature continues to influence and distort the soul when they are out of fellowship or carnal. When filled with the Holy Spirit, the old sin nature is frustrated and cannot control the soul. When the believer sins, the old sin nature immediately takes control of the soul.  </w:t>
+      </w:r>
+    </w:p>
+    <w:p>
+      <w:pPr>
+        <w:pStyle w:val="NoSpacing"/>
+      </w:pPr>
+      <w:r>
+        <w:t xml:space="preserve">The believer is given a human spirit at salvation (Regeneration). Rom. 8:16; Col. 2:13; Eph. 2:1-5. </w:t>
+      </w:r>
+    </w:p>
+    <w:p>
+      <w:pPr>
+        <w:pStyle w:val="Verses"/>
+      </w:pPr>
+      <w:r>
+        <w:t>“The Spirit Himself testifies with our spirit that we are children of God,” (Romans 8:16, NASB)</w:t>
+      </w:r>
+    </w:p>
+    <w:p>
+      <w:pPr>
+        <w:pStyle w:val="Verses"/>
+      </w:pPr>
+      <w:r>
+        <w:t>“When you were dead in your transgressions and the uncircumcision of your flesh, He made you alive together with Him, having forgiven us all our transgressions,” (Colossians 2:13, NASB)</w:t>
+      </w:r>
+    </w:p>
+    <w:p>
+      <w:pPr>
+        <w:pStyle w:val="Verses"/>
+      </w:pPr>
+      <w:r>
+        <w:t>“And you were dead in your trespasses and sins, in which you formerly walked according to the course of this world, according to the prince of the power of the air, of the spirit that is now working in the sons of disobedience. Among them we too all formerly lived in the lusts of our flesh, indulging the desires of the flesh and of the mind, and were by nature children of wrath, even as the rest. But God, being rich in mercy, because of His great love with which He loved us, even when we were dead in our transgressions, made us alive together with Christ (by grace you have been saved),” (Ephesians 2:1-5, NASB)</w:t>
+      </w:r>
+    </w:p>
+    <w:p>
+      <w:pPr>
+        <w:pStyle w:val="NoSpacing"/>
+      </w:pPr>
+      <w:r>
+        <w:t xml:space="preserve">The human spirit allows the grace apparatus for perception to function for the first time. The Holy Spirit teaches the believer’s human spirit when they hear Bible doctrine communicated. The resulting spiritual phenomena in the human spirit is transferred by the Holy Spirit to the left lobe of the mentality of the soul as </w:t>
+      </w:r>
+      <w:r>
+        <w:rPr>
+          <w:i/>
+          <w:iCs/>
+        </w:rPr>
+        <w:t>gnosis</w:t>
+      </w:r>
+      <w:r>
+        <w:t xml:space="preserve"> or spiritually understood information. If the believer has positive volition toward that spiritually understood information, the Holy Spirit then transfers that </w:t>
+      </w:r>
+      <w:r>
+        <w:rPr>
+          <w:i/>
+          <w:iCs/>
+        </w:rPr>
+        <w:t>gnosis</w:t>
+      </w:r>
+      <w:r>
+        <w:t xml:space="preserve"> to the right lobe of the soul as </w:t>
+      </w:r>
+      <w:r>
+        <w:rPr>
+          <w:i/>
+          <w:iCs/>
+        </w:rPr>
+        <w:t>epignosis</w:t>
+      </w:r>
+      <w:r>
+        <w:t xml:space="preserve"> or full knowledge. </w:t>
+      </w:r>
+    </w:p>
+    <w:p>
+      <w:pPr>
+        <w:pStyle w:val="NoSpacing"/>
+      </w:pPr>
+      <w:r>
+        <w:t>This is the only form of spiritual information that can be applied to life’s situations. The Church Age believer’s body is indwelt by the deity of Jesus Christ for fellowship and by God the Holy Spirit for the enabling power to live the spiritual life. Rev. 3:20; John 14:20; John 14:17; John 14:26.</w:t>
+      </w:r>
+      <w:r>
+        <w:t xml:space="preserve"> </w:t>
+      </w:r>
+      <w:r>
+        <w:t xml:space="preserve">See category on the </w:t>
+      </w:r>
+      <w:hyperlink r:id="rId9" w:history="1">
+        <w:r>
+          <w:rPr>
+            <w:rStyle w:val="Hyperlink"/>
+          </w:rPr>
+          <w:t xml:space="preserve">Grace Apparatus for </w:t>
+        </w:r>
+        <w:r>
+          <w:rPr>
+            <w:rStyle w:val="Hyperlink"/>
+          </w:rPr>
+          <w:t>P</w:t>
+        </w:r>
+        <w:r>
+          <w:rPr>
+            <w:rStyle w:val="Hyperlink"/>
+          </w:rPr>
+          <w:t>erception</w:t>
         </w:r>
       </w:hyperlink>
       <w:r>
@@ -1087,8 +1123,8 @@
       </w:r>
     </w:p>
     <w:sectPr>
-      <w:headerReference w:type="default" r:id="rId7"/>
-      <w:footerReference w:type="default" r:id="rId8"/>
+      <w:headerReference w:type="default" r:id="rId10"/>
+      <w:footerReference w:type="default" r:id="rId11"/>
       <w:pgSz w:w="12240" w:h="15840"/>
       <w:pgMar w:top="1440" w:right="1080" w:bottom="1440" w:left="1080" w:header="720" w:footer="882" w:gutter="0"/>
       <w:cols w:space="720"/>
